--- a/docs/PyNetStim-ProjectLog.docx
+++ b/docs/PyNetStim-ProjectLog.docx
@@ -332,73 +332,36 @@
           <w:b/>
           <w:szCs w:val="20"/>
         </w:rPr>
-        <w:pPrChange w:id="2" w:author="Ehsan" w:date="2018-09-24T10:51:00Z">
-          <w:pPr>
-            <w:pStyle w:val="ListParagraph"/>
-            <w:numPr>
-              <w:numId w:val="1"/>
-            </w:numPr>
-            <w:spacing w:line="360" w:lineRule="auto"/>
-            <w:ind w:hanging="360"/>
-          </w:pPr>
-        </w:pPrChange>
       </w:pPr>
     </w:p>
     <w:p>
       <w:pPr>
         <w:spacing w:line="360" w:lineRule="auto"/>
         <w:rPr>
-          <w:ins w:id="3" w:author="Ehsan" w:date="2018-09-24T10:51:00Z"/>
+          <w:ins w:id="2" w:author="Ehsan" w:date="2018-09-24T10:51:00Z"/>
           <w:rFonts w:ascii="Helvetica" w:eastAsia="Times New Roman" w:hAnsi="Helvetica" w:cs="Times New Roman"/>
           <w:b/>
           <w:szCs w:val="20"/>
         </w:rPr>
-        <w:pPrChange w:id="4" w:author="Ehsan" w:date="2018-09-24T10:51:00Z">
-          <w:pPr>
-            <w:pStyle w:val="ListParagraph"/>
-            <w:numPr>
-              <w:numId w:val="1"/>
-            </w:numPr>
-            <w:spacing w:line="360" w:lineRule="auto"/>
-            <w:ind w:hanging="360"/>
-          </w:pPr>
-        </w:pPrChange>
       </w:pPr>
     </w:p>
     <w:p>
       <w:pPr>
         <w:spacing w:line="360" w:lineRule="auto"/>
         <w:rPr>
-          <w:ins w:id="5" w:author="Ehsan" w:date="2018-09-24T10:53:00Z"/>
+          <w:ins w:id="3" w:author="Ehsan" w:date="2018-09-24T10:53:00Z"/>
           <w:rFonts w:ascii="Helvetica" w:eastAsia="Times New Roman" w:hAnsi="Helvetica" w:cs="Times New Roman"/>
           <w:sz w:val="32"/>
           <w:szCs w:val="20"/>
         </w:rPr>
-        <w:pPrChange w:id="6" w:author="Ehsan" w:date="2018-09-24T10:53:00Z">
-          <w:pPr>
-            <w:pStyle w:val="ListParagraph"/>
-            <w:numPr>
-              <w:numId w:val="1"/>
-            </w:numPr>
-            <w:spacing w:line="360" w:lineRule="auto"/>
-            <w:ind w:hanging="360"/>
-          </w:pPr>
-        </w:pPrChange>
-      </w:pPr>
-      <w:ins w:id="7" w:author="Ehsan" w:date="2018-09-24T10:51:00Z">
+      </w:pPr>
+      <w:ins w:id="4" w:author="Ehsan" w:date="2018-09-24T10:51:00Z">
         <w:r>
           <w:rPr>
             <w:rFonts w:ascii="Helvetica" w:eastAsia="Times New Roman" w:hAnsi="Helvetica" w:cs="Times New Roman"/>
             <w:b/>
             <w:sz w:val="32"/>
             <w:szCs w:val="20"/>
-            <w:rPrChange w:id="8" w:author="Ehsan" w:date="2018-09-24T10:52:00Z">
-              <w:rPr>
-                <w:rFonts w:ascii="Helvetica" w:eastAsia="Times New Roman" w:hAnsi="Helvetica" w:cs="Times New Roman"/>
-                <w:b/>
-                <w:szCs w:val="20"/>
-              </w:rPr>
-            </w:rPrChange>
           </w:rPr>
           <w:t>Implementation goals:</w:t>
         </w:r>
@@ -413,22 +376,12 @@
         </w:numPr>
         <w:spacing w:line="360" w:lineRule="auto"/>
         <w:rPr>
-          <w:ins w:id="9" w:author="Ehsan" w:date="2018-09-24T10:54:00Z"/>
+          <w:ins w:id="5" w:author="Ehsan" w:date="2018-09-24T10:54:00Z"/>
           <w:rFonts w:ascii="Helvetica" w:eastAsia="Times New Roman" w:hAnsi="Helvetica" w:cs="Times New Roman"/>
           <w:szCs w:val="20"/>
         </w:rPr>
-        <w:pPrChange w:id="10" w:author="Ehsan" w:date="2018-09-24T10:53:00Z">
-          <w:pPr>
-            <w:pStyle w:val="ListParagraph"/>
-            <w:numPr>
-              <w:numId w:val="1"/>
-            </w:numPr>
-            <w:spacing w:line="360" w:lineRule="auto"/>
-            <w:ind w:hanging="360"/>
-          </w:pPr>
-        </w:pPrChange>
-      </w:pPr>
-      <w:ins w:id="11" w:author="Ehsan" w:date="2018-09-24T10:53:00Z">
+      </w:pPr>
+      <w:ins w:id="6" w:author="Ehsan" w:date="2018-09-24T10:53:00Z">
         <w:r>
           <w:rPr>
             <w:rFonts w:ascii="Helvetica" w:eastAsia="Times New Roman" w:hAnsi="Helvetica" w:cs="Times New Roman"/>
@@ -442,12 +395,6 @@
             <w:b/>
             <w:i/>
             <w:szCs w:val="20"/>
-            <w:rPrChange w:id="12" w:author="Ehsan" w:date="2018-09-24T10:54:00Z">
-              <w:rPr>
-                <w:rFonts w:ascii="Helvetica" w:eastAsia="Times New Roman" w:hAnsi="Helvetica" w:cs="Times New Roman"/>
-                <w:szCs w:val="20"/>
-              </w:rPr>
-            </w:rPrChange>
           </w:rPr>
           <w:t>nipype</w:t>
         </w:r>
@@ -459,7 +406,7 @@
           <w:t xml:space="preserve"> to make the pain of going back and forth between different </w:t>
         </w:r>
       </w:ins>
-      <w:ins w:id="13" w:author="Ehsan" w:date="2018-09-24T10:54:00Z">
+      <w:ins w:id="7" w:author="Ehsan" w:date="2018-09-24T10:54:00Z">
         <w:r>
           <w:rPr>
             <w:rFonts w:ascii="Helvetica" w:eastAsia="Times New Roman" w:hAnsi="Helvetica" w:cs="Times New Roman"/>
@@ -468,7 +415,7 @@
           <w:t>software</w:t>
         </w:r>
       </w:ins>
-      <w:ins w:id="14" w:author="Ehsan" w:date="2018-09-24T10:53:00Z">
+      <w:ins w:id="8" w:author="Ehsan" w:date="2018-09-24T10:53:00Z">
         <w:r>
           <w:rPr>
             <w:rFonts w:ascii="Helvetica" w:eastAsia="Times New Roman" w:hAnsi="Helvetica" w:cs="Times New Roman"/>
@@ -489,22 +436,9 @@
         <w:rPr>
           <w:rFonts w:ascii="Helvetica" w:eastAsia="Times New Roman" w:hAnsi="Helvetica" w:cs="Times New Roman"/>
           <w:szCs w:val="20"/>
-          <w:rPrChange w:id="15" w:author="Ehsan" w:date="2018-09-24T10:53:00Z">
-            <w:rPr/>
-          </w:rPrChange>
-        </w:rPr>
-        <w:pPrChange w:id="16" w:author="Ehsan" w:date="2018-09-24T10:53:00Z">
-          <w:pPr>
-            <w:pStyle w:val="ListParagraph"/>
-            <w:numPr>
-              <w:numId w:val="1"/>
-            </w:numPr>
-            <w:spacing w:line="360" w:lineRule="auto"/>
-            <w:ind w:hanging="360"/>
-          </w:pPr>
-        </w:pPrChange>
-      </w:pPr>
-      <w:ins w:id="17" w:author="Ehsan" w:date="2018-09-24T10:55:00Z">
+        </w:rPr>
+      </w:pPr>
+      <w:ins w:id="9" w:author="Ehsan" w:date="2018-09-24T10:55:00Z">
         <w:r>
           <w:rPr>
             <w:rFonts w:ascii="Helvetica" w:eastAsia="Times New Roman" w:hAnsi="Helvetica" w:cs="Times New Roman"/>
@@ -513,40 +447,460 @@
           <w:t xml:space="preserve">Let’s first start from the most important features and then go into fancy implementations. </w:t>
         </w:r>
       </w:ins>
-      <w:bookmarkStart w:id="18" w:name="_GoBack"/>
-      <w:bookmarkEnd w:id="18"/>
     </w:p>
     <w:p>
       <w:pPr>
         <w:spacing w:line="360" w:lineRule="auto"/>
         <w:rPr>
+          <w:ins w:id="10" w:author="Ehsan" w:date="2018-09-30T21:11:00Z"/>
           <w:rFonts w:ascii="Helvetica" w:eastAsia="Times New Roman" w:hAnsi="Helvetica" w:cs="Times New Roman"/>
           <w:b/>
           <w:sz w:val="32"/>
           <w:szCs w:val="20"/>
         </w:rPr>
       </w:pPr>
-      <w:r>
-        <w:rPr>
-          <w:rFonts w:ascii="Helvetica" w:eastAsia="Times New Roman" w:hAnsi="Helvetica" w:cs="Times New Roman"/>
+      <w:ins w:id="11" w:author="Ehsan" w:date="2018-09-30T21:10:00Z">
+        <w:r>
+          <w:rPr>
+            <w:rFonts w:ascii="Helvetica" w:eastAsia="Times New Roman" w:hAnsi="Helvetica" w:cs="Times New Roman"/>
+            <w:b/>
+            <w:sz w:val="32"/>
+            <w:szCs w:val="20"/>
+          </w:rPr>
+          <w:br w:type="page"/>
+        </w:r>
+      </w:ins>
+    </w:p>
+    <w:p>
+      <w:pPr>
+        <w:pStyle w:val="Heading1"/>
+        <w:jc w:val="center"/>
+      </w:pPr>
+      <w:r>
+        <w:lastRenderedPageBreak/>
+        <w:t>Visualizations</w:t>
+      </w:r>
+    </w:p>
+    <w:p>
+      <w:pPr>
+        <w:pStyle w:val="Heading2"/>
+      </w:pPr>
+      <w:r>
+        <w:t>Implemented features</w:t>
+      </w:r>
+    </w:p>
+    <w:p>
+      <w:proofErr w:type="spellStart"/>
+      <w:r>
+        <w:t>Pynetstim</w:t>
+      </w:r>
+      <w:proofErr w:type="spellEnd"/>
+      <w:r>
+        <w:t xml:space="preserve"> heavily depends on </w:t>
+      </w:r>
+      <w:proofErr w:type="spellStart"/>
+      <w:r>
+        <w:t>Pysurfer</w:t>
+      </w:r>
+      <w:proofErr w:type="spellEnd"/>
+      <w:r>
+        <w:t xml:space="preserve"> and </w:t>
+      </w:r>
+      <w:proofErr w:type="spellStart"/>
+      <w:r>
+        <w:t>Mayavi</w:t>
+      </w:r>
+      <w:proofErr w:type="spellEnd"/>
+      <w:r>
+        <w:t xml:space="preserve"> for its visualization. Up to now, several features have been implemented:</w:t>
+      </w:r>
+    </w:p>
+    <w:p>
+      <w:pPr>
+        <w:pStyle w:val="ListParagraph"/>
+        <w:numPr>
+          <w:ilvl w:val="0"/>
+          <w:numId w:val="32"/>
+        </w:numPr>
+      </w:pPr>
+      <w:r>
+        <w:t>Visualization of target points on brain surfaces generated using Freesurfer.</w:t>
+      </w:r>
+    </w:p>
+    <w:p/>
+    <w:p/>
+    <w:p>
+      <w:r>
+        <w:br w:type="page"/>
+      </w:r>
+    </w:p>
+    <w:p>
+      <w:pPr>
+        <w:jc w:val="center"/>
+        <w:rPr>
           <w:b/>
           <w:sz w:val="32"/>
-          <w:szCs w:val="20"/>
-        </w:rPr>
-        <w:br w:type="page"/>
+        </w:rPr>
+      </w:pPr>
+      <w:r>
+        <w:rPr>
+          <w:b/>
+          <w:sz w:val="32"/>
+        </w:rPr>
+        <w:t>TMS electrical field simulation</w:t>
       </w:r>
     </w:p>
     <w:p>
       <w:pPr>
-        <w:pStyle w:val="Heading1"/>
-        <w:jc w:val="center"/>
-      </w:pPr>
-      <w:bookmarkStart w:id="19" w:name="_Ref399148723"/>
-      <w:r>
-        <w:lastRenderedPageBreak/>
+        <w:rPr>
+          <w:b/>
+          <w:sz w:val="32"/>
+        </w:rPr>
+      </w:pPr>
+    </w:p>
+    <w:p>
+      <w:pPr>
+        <w:pStyle w:val="Heading2"/>
+      </w:pPr>
+      <w:proofErr w:type="spellStart"/>
+      <w:r>
+        <w:t>Simnibs</w:t>
+      </w:r>
+      <w:proofErr w:type="spellEnd"/>
+    </w:p>
+    <w:p>
+      <w:pPr>
+        <w:pStyle w:val="Heading2"/>
+        <w:numPr>
+          <w:ilvl w:val="0"/>
+          <w:numId w:val="36"/>
+        </w:numPr>
+        <w:rPr>
+          <w:b w:val="0"/>
+          <w:sz w:val="22"/>
+        </w:rPr>
+      </w:pPr>
+      <w:r>
+        <w:rPr>
+          <w:b w:val="0"/>
+          <w:sz w:val="22"/>
+        </w:rPr>
+        <w:t xml:space="preserve">I have been successful in making automatic simulation with </w:t>
+      </w:r>
+      <w:proofErr w:type="spellStart"/>
+      <w:r>
+        <w:rPr>
+          <w:b w:val="0"/>
+          <w:sz w:val="22"/>
+        </w:rPr>
+        <w:t>simnibs</w:t>
+      </w:r>
+      <w:proofErr w:type="spellEnd"/>
+      <w:r>
+        <w:rPr>
+          <w:b w:val="0"/>
+          <w:sz w:val="22"/>
+        </w:rPr>
+        <w:t xml:space="preserve"> to work. Simply, download </w:t>
+      </w:r>
+      <w:proofErr w:type="spellStart"/>
+      <w:r>
+        <w:rPr>
+          <w:b w:val="0"/>
+          <w:sz w:val="22"/>
+        </w:rPr>
+        <w:t>simnibs</w:t>
+      </w:r>
+      <w:proofErr w:type="spellEnd"/>
+      <w:r>
+        <w:rPr>
+          <w:b w:val="0"/>
+          <w:sz w:val="22"/>
+        </w:rPr>
+        <w:t xml:space="preserve">. Under </w:t>
+      </w:r>
+      <w:proofErr w:type="spellStart"/>
+      <w:r>
+        <w:rPr>
+          <w:b w:val="0"/>
+          <w:sz w:val="22"/>
+        </w:rPr>
+        <w:t>Python_module</w:t>
+      </w:r>
+      <w:proofErr w:type="spellEnd"/>
+      <w:r>
+        <w:rPr>
+          <w:b w:val="0"/>
+          <w:sz w:val="22"/>
+        </w:rPr>
+        <w:t>/</w:t>
+      </w:r>
+      <w:proofErr w:type="spellStart"/>
+      <w:r>
+        <w:rPr>
+          <w:b w:val="0"/>
+          <w:sz w:val="22"/>
+        </w:rPr>
+        <w:t>src</w:t>
+      </w:r>
+      <w:proofErr w:type="spellEnd"/>
+      <w:r>
+        <w:rPr>
+          <w:b w:val="0"/>
+          <w:sz w:val="22"/>
+        </w:rPr>
+        <w:t xml:space="preserve"> install </w:t>
+      </w:r>
+      <w:proofErr w:type="spellStart"/>
+      <w:r>
+        <w:rPr>
+          <w:b w:val="0"/>
+          <w:sz w:val="22"/>
+        </w:rPr>
+        <w:t>simnibs</w:t>
+      </w:r>
+      <w:proofErr w:type="spellEnd"/>
+      <w:r>
+        <w:rPr>
+          <w:b w:val="0"/>
+          <w:sz w:val="22"/>
+        </w:rPr>
+        <w:t xml:space="preserve"> using “pip </w:t>
+      </w:r>
+      <w:proofErr w:type="gramStart"/>
+      <w:r>
+        <w:rPr>
+          <w:b w:val="0"/>
+          <w:sz w:val="22"/>
+        </w:rPr>
+        <w:t>install .</w:t>
+      </w:r>
+      <w:proofErr w:type="gramEnd"/>
+      <w:r>
+        <w:rPr>
+          <w:b w:val="0"/>
+          <w:sz w:val="22"/>
+        </w:rPr>
+        <w:t>”. Then go to simulation/</w:t>
+      </w:r>
+      <w:proofErr w:type="spellStart"/>
+      <w:r>
+        <w:rPr>
+          <w:b w:val="0"/>
+          <w:sz w:val="22"/>
+        </w:rPr>
+        <w:t>getdp</w:t>
+      </w:r>
+      <w:proofErr w:type="spellEnd"/>
+      <w:r>
+        <w:rPr>
+          <w:b w:val="0"/>
+          <w:sz w:val="22"/>
+        </w:rPr>
+        <w:t xml:space="preserve"> and try to find solve function. Change </w:t>
+      </w:r>
+      <w:proofErr w:type="spellStart"/>
+      <w:r>
+        <w:rPr>
+          <w:b w:val="0"/>
+          <w:sz w:val="22"/>
+        </w:rPr>
+        <w:t>getdp_bin</w:t>
+      </w:r>
+      <w:proofErr w:type="spellEnd"/>
+      <w:r>
+        <w:rPr>
+          <w:b w:val="0"/>
+          <w:sz w:val="22"/>
+        </w:rPr>
+        <w:t xml:space="preserve"> to the location of where </w:t>
+      </w:r>
+      <w:proofErr w:type="spellStart"/>
+      <w:r>
+        <w:rPr>
+          <w:b w:val="0"/>
+          <w:sz w:val="22"/>
+        </w:rPr>
+        <w:t>simnibs</w:t>
+      </w:r>
+      <w:proofErr w:type="spellEnd"/>
+      <w:r>
+        <w:rPr>
+          <w:b w:val="0"/>
+          <w:sz w:val="22"/>
+        </w:rPr>
+        <w:t xml:space="preserve"> </w:t>
+      </w:r>
+      <w:proofErr w:type="spellStart"/>
+      <w:r>
+        <w:rPr>
+          <w:b w:val="0"/>
+          <w:sz w:val="22"/>
+        </w:rPr>
+        <w:t>getdp</w:t>
+      </w:r>
+      <w:proofErr w:type="spellEnd"/>
+      <w:r>
+        <w:rPr>
+          <w:b w:val="0"/>
+          <w:sz w:val="22"/>
+        </w:rPr>
+        <w:t xml:space="preserve"> lives </w:t>
+      </w:r>
+      <w:proofErr w:type="gramStart"/>
+      <w:r>
+        <w:rPr>
+          <w:b w:val="0"/>
+          <w:sz w:val="22"/>
+        </w:rPr>
+        <w:t>( for</w:t>
+      </w:r>
+      <w:proofErr w:type="gramEnd"/>
+      <w:r>
+        <w:rPr>
+          <w:b w:val="0"/>
+          <w:sz w:val="22"/>
+        </w:rPr>
+        <w:t xml:space="preserve"> instance: /Users/</w:t>
+      </w:r>
+      <w:proofErr w:type="spellStart"/>
+      <w:r>
+        <w:rPr>
+          <w:b w:val="0"/>
+          <w:sz w:val="22"/>
+        </w:rPr>
+        <w:t>stadayon</w:t>
+      </w:r>
+      <w:proofErr w:type="spellEnd"/>
+      <w:r>
+        <w:rPr>
+          <w:b w:val="0"/>
+          <w:sz w:val="22"/>
+        </w:rPr>
+        <w:t>/simnibs_2_1_1/bin/</w:t>
+      </w:r>
+      <w:proofErr w:type="spellStart"/>
+      <w:r>
+        <w:rPr>
+          <w:b w:val="0"/>
+          <w:sz w:val="22"/>
+        </w:rPr>
+        <w:t>getdp</w:t>
+      </w:r>
+      <w:proofErr w:type="spellEnd"/>
+      <w:r>
+        <w:rPr>
+          <w:b w:val="0"/>
+          <w:sz w:val="22"/>
+        </w:rPr>
+        <w:t>).</w:t>
+      </w:r>
+    </w:p>
+    <w:p>
+      <w:pPr>
+        <w:pStyle w:val="Heading2"/>
+        <w:numPr>
+          <w:ilvl w:val="0"/>
+          <w:numId w:val="36"/>
+        </w:numPr>
+        <w:rPr>
+          <w:b w:val="0"/>
+          <w:sz w:val="22"/>
+        </w:rPr>
+      </w:pPr>
+      <w:r>
+        <w:rPr>
+          <w:b w:val="0"/>
+          <w:sz w:val="22"/>
+        </w:rPr>
+        <w:t xml:space="preserve">Follow the instructions under </w:t>
+      </w:r>
+      <w:proofErr w:type="spellStart"/>
+      <w:r>
+        <w:rPr>
+          <w:b w:val="0"/>
+          <w:sz w:val="22"/>
+        </w:rPr>
+        <w:t>python_examples</w:t>
+      </w:r>
+      <w:proofErr w:type="spellEnd"/>
+      <w:r>
+        <w:rPr>
+          <w:b w:val="0"/>
+          <w:sz w:val="22"/>
+        </w:rPr>
+        <w:t xml:space="preserve"> to set up your simulation. You can use “</w:t>
+      </w:r>
+      <w:proofErr w:type="spellStart"/>
+      <w:r>
+        <w:rPr>
+          <w:b w:val="0"/>
+          <w:sz w:val="22"/>
+        </w:rPr>
+        <w:t>S.map_to_surf</w:t>
+      </w:r>
+      <w:proofErr w:type="spellEnd"/>
+      <w:r>
+        <w:rPr>
+          <w:b w:val="0"/>
+          <w:sz w:val="22"/>
+        </w:rPr>
+        <w:t xml:space="preserve"> = True, </w:t>
+      </w:r>
+      <w:proofErr w:type="spellStart"/>
+      <w:r>
+        <w:rPr>
+          <w:b w:val="0"/>
+          <w:sz w:val="22"/>
+        </w:rPr>
+        <w:t>S.map_to_vol</w:t>
+      </w:r>
+      <w:proofErr w:type="spellEnd"/>
+      <w:r>
+        <w:rPr>
+          <w:b w:val="0"/>
+          <w:sz w:val="22"/>
+        </w:rPr>
+        <w:t xml:space="preserve">=True” to map the results to surface and volume. </w:t>
+      </w:r>
+      <w:bookmarkStart w:id="12" w:name="_GoBack"/>
+      <w:bookmarkEnd w:id="12"/>
+    </w:p>
+    <w:p>
+      <w:pPr>
+        <w:pStyle w:val="ListParagraph"/>
+        <w:numPr>
+          <w:ilvl w:val="3"/>
+          <w:numId w:val="1"/>
+        </w:numPr>
+        <w:rPr>
+          <w:b/>
+          <w:sz w:val="32"/>
+        </w:rPr>
+      </w:pPr>
+      <w:r>
+        <w:rPr>
+          <w:sz w:val="32"/>
+        </w:rPr>
+        <w:br w:type="page"/>
+      </w:r>
+      <w:bookmarkStart w:id="13" w:name="_Ref399148723"/>
+      <w:r>
+        <w:rPr>
+          <w:b/>
+          <w:sz w:val="32"/>
+        </w:rPr>
         <w:t>Post stimulation session analysis</w:t>
       </w:r>
-      <w:bookmarkEnd w:id="19"/>
+      <w:bookmarkEnd w:id="13"/>
+    </w:p>
+    <w:p>
+      <w:pPr>
+        <w:ind w:left="2160"/>
+        <w:rPr>
+          <w:sz w:val="32"/>
+        </w:rPr>
+      </w:pPr>
     </w:p>
     <w:p>
       <w:pPr>
@@ -762,12 +1116,11 @@
       <w:pPr>
         <w:pStyle w:val="Heading2"/>
       </w:pPr>
-      <w:bookmarkStart w:id="20" w:name="_Ref399148447"/>
-      <w:r>
-        <w:lastRenderedPageBreak/>
+      <w:bookmarkStart w:id="14" w:name="_Ref399148447"/>
+      <w:r>
         <w:t>Experimenter</w:t>
       </w:r>
-      <w:bookmarkEnd w:id="20"/>
+      <w:bookmarkEnd w:id="14"/>
     </w:p>
     <w:p>
       <w:pPr>
@@ -1048,6 +1401,232 @@
 <file path=word/numbering.xml><?xml version="1.0" encoding="utf-8"?>
 <w:numbering xmlns:wpc="http://schemas.microsoft.com/office/word/2010/wordprocessingCanvas" xmlns:mo="http://schemas.microsoft.com/office/mac/office/2008/main" xmlns:mc="http://schemas.openxmlformats.org/markup-compatibility/2006" xmlns:mv="urn:schemas-microsoft-com:mac:vml" xmlns:o="urn:schemas-microsoft-com:office:office" xmlns:r="http://schemas.openxmlformats.org/officeDocument/2006/relationships" xmlns:m="http://schemas.openxmlformats.org/officeDocument/2006/math" xmlns:v="urn:schemas-microsoft-com:vml" xmlns:wp14="http://schemas.microsoft.com/office/word/2010/wordprocessingDrawing" xmlns:wp="http://schemas.openxmlformats.org/drawingml/2006/wordprocessingDrawing" xmlns:w10="urn:schemas-microsoft-com:office:word" xmlns:w="http://schemas.openxmlformats.org/wordprocessingml/2006/main" xmlns:w14="http://schemas.microsoft.com/office/word/2010/wordml" xmlns:wpg="http://schemas.microsoft.com/office/word/2010/wordprocessingGroup" xmlns:wpi="http://schemas.microsoft.com/office/word/2010/wordprocessingInk" xmlns:wne="http://schemas.microsoft.com/office/word/2006/wordml" xmlns:wps="http://schemas.microsoft.com/office/word/2010/wordprocessingShape" mc:Ignorable="w14 wp14">
   <w:abstractNum w:abstractNumId="0">
+    <w:nsid w:val="001D7F78"/>
+    <w:multiLevelType w:val="hybridMultilevel"/>
+    <w:tmpl w:val="E3B434E4"/>
+    <w:lvl w:ilvl="0" w:tplc="04090001">
+      <w:start w:val="1"/>
+      <w:numFmt w:val="bullet"/>
+      <w:lvlText w:val=""/>
+      <w:lvlJc w:val="left"/>
+      <w:pPr>
+        <w:ind w:left="720" w:hanging="360"/>
+      </w:pPr>
+      <w:rPr>
+        <w:rFonts w:ascii="Symbol" w:hAnsi="Symbol" w:hint="default"/>
+      </w:rPr>
+    </w:lvl>
+    <w:lvl w:ilvl="1" w:tplc="04090003" w:tentative="1">
+      <w:start w:val="1"/>
+      <w:numFmt w:val="bullet"/>
+      <w:lvlText w:val="o"/>
+      <w:lvlJc w:val="left"/>
+      <w:pPr>
+        <w:ind w:left="1440" w:hanging="360"/>
+      </w:pPr>
+      <w:rPr>
+        <w:rFonts w:ascii="Courier New" w:hAnsi="Courier New" w:hint="default"/>
+      </w:rPr>
+    </w:lvl>
+    <w:lvl w:ilvl="2" w:tplc="04090005" w:tentative="1">
+      <w:start w:val="1"/>
+      <w:numFmt w:val="bullet"/>
+      <w:lvlText w:val=""/>
+      <w:lvlJc w:val="left"/>
+      <w:pPr>
+        <w:ind w:left="2160" w:hanging="360"/>
+      </w:pPr>
+      <w:rPr>
+        <w:rFonts w:ascii="Wingdings" w:hAnsi="Wingdings" w:hint="default"/>
+      </w:rPr>
+    </w:lvl>
+    <w:lvl w:ilvl="3" w:tplc="04090001" w:tentative="1">
+      <w:start w:val="1"/>
+      <w:numFmt w:val="bullet"/>
+      <w:lvlText w:val=""/>
+      <w:lvlJc w:val="left"/>
+      <w:pPr>
+        <w:ind w:left="2880" w:hanging="360"/>
+      </w:pPr>
+      <w:rPr>
+        <w:rFonts w:ascii="Symbol" w:hAnsi="Symbol" w:hint="default"/>
+      </w:rPr>
+    </w:lvl>
+    <w:lvl w:ilvl="4" w:tplc="04090003" w:tentative="1">
+      <w:start w:val="1"/>
+      <w:numFmt w:val="bullet"/>
+      <w:lvlText w:val="o"/>
+      <w:lvlJc w:val="left"/>
+      <w:pPr>
+        <w:ind w:left="3600" w:hanging="360"/>
+      </w:pPr>
+      <w:rPr>
+        <w:rFonts w:ascii="Courier New" w:hAnsi="Courier New" w:hint="default"/>
+      </w:rPr>
+    </w:lvl>
+    <w:lvl w:ilvl="5" w:tplc="04090005" w:tentative="1">
+      <w:start w:val="1"/>
+      <w:numFmt w:val="bullet"/>
+      <w:lvlText w:val=""/>
+      <w:lvlJc w:val="left"/>
+      <w:pPr>
+        <w:ind w:left="4320" w:hanging="360"/>
+      </w:pPr>
+      <w:rPr>
+        <w:rFonts w:ascii="Wingdings" w:hAnsi="Wingdings" w:hint="default"/>
+      </w:rPr>
+    </w:lvl>
+    <w:lvl w:ilvl="6" w:tplc="04090001" w:tentative="1">
+      <w:start w:val="1"/>
+      <w:numFmt w:val="bullet"/>
+      <w:lvlText w:val=""/>
+      <w:lvlJc w:val="left"/>
+      <w:pPr>
+        <w:ind w:left="5040" w:hanging="360"/>
+      </w:pPr>
+      <w:rPr>
+        <w:rFonts w:ascii="Symbol" w:hAnsi="Symbol" w:hint="default"/>
+      </w:rPr>
+    </w:lvl>
+    <w:lvl w:ilvl="7" w:tplc="04090003" w:tentative="1">
+      <w:start w:val="1"/>
+      <w:numFmt w:val="bullet"/>
+      <w:lvlText w:val="o"/>
+      <w:lvlJc w:val="left"/>
+      <w:pPr>
+        <w:ind w:left="5760" w:hanging="360"/>
+      </w:pPr>
+      <w:rPr>
+        <w:rFonts w:ascii="Courier New" w:hAnsi="Courier New" w:hint="default"/>
+      </w:rPr>
+    </w:lvl>
+    <w:lvl w:ilvl="8" w:tplc="04090005" w:tentative="1">
+      <w:start w:val="1"/>
+      <w:numFmt w:val="bullet"/>
+      <w:lvlText w:val=""/>
+      <w:lvlJc w:val="left"/>
+      <w:pPr>
+        <w:ind w:left="6480" w:hanging="360"/>
+      </w:pPr>
+      <w:rPr>
+        <w:rFonts w:ascii="Wingdings" w:hAnsi="Wingdings" w:hint="default"/>
+      </w:rPr>
+    </w:lvl>
+  </w:abstractNum>
+  <w:abstractNum w:abstractNumId="1">
+    <w:nsid w:val="0D535F3B"/>
+    <w:multiLevelType w:val="hybridMultilevel"/>
+    <w:tmpl w:val="5C189D1E"/>
+    <w:lvl w:ilvl="0" w:tplc="04090001">
+      <w:start w:val="1"/>
+      <w:numFmt w:val="bullet"/>
+      <w:lvlText w:val=""/>
+      <w:lvlJc w:val="left"/>
+      <w:pPr>
+        <w:ind w:left="720" w:hanging="360"/>
+      </w:pPr>
+      <w:rPr>
+        <w:rFonts w:ascii="Symbol" w:hAnsi="Symbol" w:hint="default"/>
+      </w:rPr>
+    </w:lvl>
+    <w:lvl w:ilvl="1" w:tplc="04090003" w:tentative="1">
+      <w:start w:val="1"/>
+      <w:numFmt w:val="bullet"/>
+      <w:lvlText w:val="o"/>
+      <w:lvlJc w:val="left"/>
+      <w:pPr>
+        <w:ind w:left="1440" w:hanging="360"/>
+      </w:pPr>
+      <w:rPr>
+        <w:rFonts w:ascii="Courier New" w:hAnsi="Courier New" w:hint="default"/>
+      </w:rPr>
+    </w:lvl>
+    <w:lvl w:ilvl="2" w:tplc="04090005" w:tentative="1">
+      <w:start w:val="1"/>
+      <w:numFmt w:val="bullet"/>
+      <w:lvlText w:val=""/>
+      <w:lvlJc w:val="left"/>
+      <w:pPr>
+        <w:ind w:left="2160" w:hanging="360"/>
+      </w:pPr>
+      <w:rPr>
+        <w:rFonts w:ascii="Wingdings" w:hAnsi="Wingdings" w:hint="default"/>
+      </w:rPr>
+    </w:lvl>
+    <w:lvl w:ilvl="3" w:tplc="04090001" w:tentative="1">
+      <w:start w:val="1"/>
+      <w:numFmt w:val="bullet"/>
+      <w:lvlText w:val=""/>
+      <w:lvlJc w:val="left"/>
+      <w:pPr>
+        <w:ind w:left="2880" w:hanging="360"/>
+      </w:pPr>
+      <w:rPr>
+        <w:rFonts w:ascii="Symbol" w:hAnsi="Symbol" w:hint="default"/>
+      </w:rPr>
+    </w:lvl>
+    <w:lvl w:ilvl="4" w:tplc="04090003" w:tentative="1">
+      <w:start w:val="1"/>
+      <w:numFmt w:val="bullet"/>
+      <w:lvlText w:val="o"/>
+      <w:lvlJc w:val="left"/>
+      <w:pPr>
+        <w:ind w:left="3600" w:hanging="360"/>
+      </w:pPr>
+      <w:rPr>
+        <w:rFonts w:ascii="Courier New" w:hAnsi="Courier New" w:hint="default"/>
+      </w:rPr>
+    </w:lvl>
+    <w:lvl w:ilvl="5" w:tplc="04090005" w:tentative="1">
+      <w:start w:val="1"/>
+      <w:numFmt w:val="bullet"/>
+      <w:lvlText w:val=""/>
+      <w:lvlJc w:val="left"/>
+      <w:pPr>
+        <w:ind w:left="4320" w:hanging="360"/>
+      </w:pPr>
+      <w:rPr>
+        <w:rFonts w:ascii="Wingdings" w:hAnsi="Wingdings" w:hint="default"/>
+      </w:rPr>
+    </w:lvl>
+    <w:lvl w:ilvl="6" w:tplc="04090001" w:tentative="1">
+      <w:start w:val="1"/>
+      <w:numFmt w:val="bullet"/>
+      <w:lvlText w:val=""/>
+      <w:lvlJc w:val="left"/>
+      <w:pPr>
+        <w:ind w:left="5040" w:hanging="360"/>
+      </w:pPr>
+      <w:rPr>
+        <w:rFonts w:ascii="Symbol" w:hAnsi="Symbol" w:hint="default"/>
+      </w:rPr>
+    </w:lvl>
+    <w:lvl w:ilvl="7" w:tplc="04090003" w:tentative="1">
+      <w:start w:val="1"/>
+      <w:numFmt w:val="bullet"/>
+      <w:lvlText w:val="o"/>
+      <w:lvlJc w:val="left"/>
+      <w:pPr>
+        <w:ind w:left="5760" w:hanging="360"/>
+      </w:pPr>
+      <w:rPr>
+        <w:rFonts w:ascii="Courier New" w:hAnsi="Courier New" w:hint="default"/>
+      </w:rPr>
+    </w:lvl>
+    <w:lvl w:ilvl="8" w:tplc="04090005" w:tentative="1">
+      <w:start w:val="1"/>
+      <w:numFmt w:val="bullet"/>
+      <w:lvlText w:val=""/>
+      <w:lvlJc w:val="left"/>
+      <w:pPr>
+        <w:ind w:left="6480" w:hanging="360"/>
+      </w:pPr>
+      <w:rPr>
+        <w:rFonts w:ascii="Wingdings" w:hAnsi="Wingdings" w:hint="default"/>
+      </w:rPr>
+    </w:lvl>
+  </w:abstractNum>
+  <w:abstractNum w:abstractNumId="2">
     <w:nsid w:val="10B106F6"/>
     <w:multiLevelType w:val="hybridMultilevel"/>
     <w:tmpl w:val="934AF306"/>
@@ -1160,7 +1739,7 @@
       </w:rPr>
     </w:lvl>
   </w:abstractNum>
-  <w:abstractNum w:abstractNumId="1">
+  <w:abstractNum w:abstractNumId="3">
     <w:nsid w:val="148433C4"/>
     <w:multiLevelType w:val="hybridMultilevel"/>
     <w:tmpl w:val="3516D80E"/>
@@ -1249,7 +1828,7 @@
       </w:pPr>
     </w:lvl>
   </w:abstractNum>
-  <w:abstractNum w:abstractNumId="2">
+  <w:abstractNum w:abstractNumId="4">
     <w:nsid w:val="16F55CDE"/>
     <w:multiLevelType w:val="hybridMultilevel"/>
     <w:tmpl w:val="39B66538"/>
@@ -1338,7 +1917,7 @@
       </w:pPr>
     </w:lvl>
   </w:abstractNum>
-  <w:abstractNum w:abstractNumId="3">
+  <w:abstractNum w:abstractNumId="5">
     <w:nsid w:val="19767E96"/>
     <w:multiLevelType w:val="hybridMultilevel"/>
     <w:tmpl w:val="91DE9E8C"/>
@@ -1427,7 +2006,7 @@
       </w:pPr>
     </w:lvl>
   </w:abstractNum>
-  <w:abstractNum w:abstractNumId="4">
+  <w:abstractNum w:abstractNumId="6">
     <w:nsid w:val="1B7E56E2"/>
     <w:multiLevelType w:val="hybridMultilevel"/>
     <w:tmpl w:val="C24EE158"/>
@@ -1513,7 +2092,93 @@
       </w:pPr>
     </w:lvl>
   </w:abstractNum>
-  <w:abstractNum w:abstractNumId="5">
+  <w:abstractNum w:abstractNumId="7">
+    <w:nsid w:val="1E0C6BCC"/>
+    <w:multiLevelType w:val="hybridMultilevel"/>
+    <w:tmpl w:val="938CE0B2"/>
+    <w:lvl w:ilvl="0" w:tplc="0409000F">
+      <w:start w:val="1"/>
+      <w:numFmt w:val="decimal"/>
+      <w:lvlText w:val="%1."/>
+      <w:lvlJc w:val="left"/>
+      <w:pPr>
+        <w:ind w:left="720" w:hanging="360"/>
+      </w:pPr>
+    </w:lvl>
+    <w:lvl w:ilvl="1" w:tplc="04090019" w:tentative="1">
+      <w:start w:val="1"/>
+      <w:numFmt w:val="lowerLetter"/>
+      <w:lvlText w:val="%2."/>
+      <w:lvlJc w:val="left"/>
+      <w:pPr>
+        <w:ind w:left="1440" w:hanging="360"/>
+      </w:pPr>
+    </w:lvl>
+    <w:lvl w:ilvl="2" w:tplc="0409001B" w:tentative="1">
+      <w:start w:val="1"/>
+      <w:numFmt w:val="lowerRoman"/>
+      <w:lvlText w:val="%3."/>
+      <w:lvlJc w:val="right"/>
+      <w:pPr>
+        <w:ind w:left="2160" w:hanging="180"/>
+      </w:pPr>
+    </w:lvl>
+    <w:lvl w:ilvl="3" w:tplc="0409000F" w:tentative="1">
+      <w:start w:val="1"/>
+      <w:numFmt w:val="decimal"/>
+      <w:lvlText w:val="%4."/>
+      <w:lvlJc w:val="left"/>
+      <w:pPr>
+        <w:ind w:left="2880" w:hanging="360"/>
+      </w:pPr>
+    </w:lvl>
+    <w:lvl w:ilvl="4" w:tplc="04090019" w:tentative="1">
+      <w:start w:val="1"/>
+      <w:numFmt w:val="lowerLetter"/>
+      <w:lvlText w:val="%5."/>
+      <w:lvlJc w:val="left"/>
+      <w:pPr>
+        <w:ind w:left="3600" w:hanging="360"/>
+      </w:pPr>
+    </w:lvl>
+    <w:lvl w:ilvl="5" w:tplc="0409001B" w:tentative="1">
+      <w:start w:val="1"/>
+      <w:numFmt w:val="lowerRoman"/>
+      <w:lvlText w:val="%6."/>
+      <w:lvlJc w:val="right"/>
+      <w:pPr>
+        <w:ind w:left="4320" w:hanging="180"/>
+      </w:pPr>
+    </w:lvl>
+    <w:lvl w:ilvl="6" w:tplc="0409000F" w:tentative="1">
+      <w:start w:val="1"/>
+      <w:numFmt w:val="decimal"/>
+      <w:lvlText w:val="%7."/>
+      <w:lvlJc w:val="left"/>
+      <w:pPr>
+        <w:ind w:left="5040" w:hanging="360"/>
+      </w:pPr>
+    </w:lvl>
+    <w:lvl w:ilvl="7" w:tplc="04090019" w:tentative="1">
+      <w:start w:val="1"/>
+      <w:numFmt w:val="lowerLetter"/>
+      <w:lvlText w:val="%8."/>
+      <w:lvlJc w:val="left"/>
+      <w:pPr>
+        <w:ind w:left="5760" w:hanging="360"/>
+      </w:pPr>
+    </w:lvl>
+    <w:lvl w:ilvl="8" w:tplc="0409001B" w:tentative="1">
+      <w:start w:val="1"/>
+      <w:numFmt w:val="lowerRoman"/>
+      <w:lvlText w:val="%9."/>
+      <w:lvlJc w:val="right"/>
+      <w:pPr>
+        <w:ind w:left="6480" w:hanging="180"/>
+      </w:pPr>
+    </w:lvl>
+  </w:abstractNum>
+  <w:abstractNum w:abstractNumId="8">
     <w:nsid w:val="1F275B93"/>
     <w:multiLevelType w:val="hybridMultilevel"/>
     <w:tmpl w:val="BFFE0F12"/>
@@ -1626,7 +2291,7 @@
       </w:rPr>
     </w:lvl>
   </w:abstractNum>
-  <w:abstractNum w:abstractNumId="6">
+  <w:abstractNum w:abstractNumId="9">
     <w:nsid w:val="233860F7"/>
     <w:multiLevelType w:val="hybridMultilevel"/>
     <w:tmpl w:val="80CC82CC"/>
@@ -1739,7 +2404,7 @@
       </w:rPr>
     </w:lvl>
   </w:abstractNum>
-  <w:abstractNum w:abstractNumId="7">
+  <w:abstractNum w:abstractNumId="10">
     <w:nsid w:val="244D5A7D"/>
     <w:multiLevelType w:val="hybridMultilevel"/>
     <w:tmpl w:val="576C20F0"/>
@@ -1852,7 +2517,7 @@
       </w:rPr>
     </w:lvl>
   </w:abstractNum>
-  <w:abstractNum w:abstractNumId="8">
+  <w:abstractNum w:abstractNumId="11">
     <w:nsid w:val="269B443D"/>
     <w:multiLevelType w:val="hybridMultilevel"/>
     <w:tmpl w:val="1D00E9DC"/>
@@ -1965,7 +2630,7 @@
       </w:rPr>
     </w:lvl>
   </w:abstractNum>
-  <w:abstractNum w:abstractNumId="9">
+  <w:abstractNum w:abstractNumId="12">
     <w:nsid w:val="27604A81"/>
     <w:multiLevelType w:val="hybridMultilevel"/>
     <w:tmpl w:val="02A6D736"/>
@@ -2078,7 +2743,7 @@
       </w:rPr>
     </w:lvl>
   </w:abstractNum>
-  <w:abstractNum w:abstractNumId="10">
+  <w:abstractNum w:abstractNumId="13">
     <w:nsid w:val="2823136A"/>
     <w:multiLevelType w:val="hybridMultilevel"/>
     <w:tmpl w:val="DEFC1074"/>
@@ -2118,7 +2783,7 @@
         <w:ind w:left="2880" w:hanging="360"/>
       </w:pPr>
     </w:lvl>
-    <w:lvl w:ilvl="4" w:tplc="04090019" w:tentative="1">
+    <w:lvl w:ilvl="4" w:tplc="04090019">
       <w:start w:val="1"/>
       <w:numFmt w:val="lowerLetter"/>
       <w:lvlText w:val="%5."/>
@@ -2164,7 +2829,7 @@
       </w:pPr>
     </w:lvl>
   </w:abstractNum>
-  <w:abstractNum w:abstractNumId="11">
+  <w:abstractNum w:abstractNumId="14">
     <w:nsid w:val="2DC350C3"/>
     <w:multiLevelType w:val="hybridMultilevel"/>
     <w:tmpl w:val="18FE5272"/>
@@ -2277,7 +2942,7 @@
       </w:rPr>
     </w:lvl>
   </w:abstractNum>
-  <w:abstractNum w:abstractNumId="12">
+  <w:abstractNum w:abstractNumId="15">
     <w:nsid w:val="2E7A2A85"/>
     <w:multiLevelType w:val="hybridMultilevel"/>
     <w:tmpl w:val="EC840212"/>
@@ -2390,7 +3055,7 @@
       </w:rPr>
     </w:lvl>
   </w:abstractNum>
-  <w:abstractNum w:abstractNumId="13">
+  <w:abstractNum w:abstractNumId="16">
     <w:nsid w:val="311D66FD"/>
     <w:multiLevelType w:val="hybridMultilevel"/>
     <w:tmpl w:val="6798AB7C"/>
@@ -2503,7 +3168,7 @@
       </w:rPr>
     </w:lvl>
   </w:abstractNum>
-  <w:abstractNum w:abstractNumId="14">
+  <w:abstractNum w:abstractNumId="17">
     <w:nsid w:val="39523ED2"/>
     <w:multiLevelType w:val="hybridMultilevel"/>
     <w:tmpl w:val="5D866284"/>
@@ -2589,7 +3254,7 @@
       </w:pPr>
     </w:lvl>
   </w:abstractNum>
-  <w:abstractNum w:abstractNumId="15">
+  <w:abstractNum w:abstractNumId="18">
     <w:nsid w:val="399E2DD2"/>
     <w:multiLevelType w:val="hybridMultilevel"/>
     <w:tmpl w:val="3774DE7C"/>
@@ -2702,7 +3367,7 @@
       </w:rPr>
     </w:lvl>
   </w:abstractNum>
-  <w:abstractNum w:abstractNumId="16">
+  <w:abstractNum w:abstractNumId="19">
     <w:nsid w:val="39C62127"/>
     <w:multiLevelType w:val="hybridMultilevel"/>
     <w:tmpl w:val="2FB4564E"/>
@@ -2788,7 +3453,7 @@
       </w:pPr>
     </w:lvl>
   </w:abstractNum>
-  <w:abstractNum w:abstractNumId="17">
+  <w:abstractNum w:abstractNumId="20">
     <w:nsid w:val="3AA51B5F"/>
     <w:multiLevelType w:val="hybridMultilevel"/>
     <w:tmpl w:val="8028E22C"/>
@@ -2901,7 +3566,93 @@
       </w:rPr>
     </w:lvl>
   </w:abstractNum>
-  <w:abstractNum w:abstractNumId="18">
+  <w:abstractNum w:abstractNumId="21">
+    <w:nsid w:val="3F917039"/>
+    <w:multiLevelType w:val="hybridMultilevel"/>
+    <w:tmpl w:val="7918FFEE"/>
+    <w:lvl w:ilvl="0" w:tplc="0409000F">
+      <w:start w:val="1"/>
+      <w:numFmt w:val="decimal"/>
+      <w:lvlText w:val="%1."/>
+      <w:lvlJc w:val="left"/>
+      <w:pPr>
+        <w:ind w:left="720" w:hanging="360"/>
+      </w:pPr>
+    </w:lvl>
+    <w:lvl w:ilvl="1" w:tplc="04090019" w:tentative="1">
+      <w:start w:val="1"/>
+      <w:numFmt w:val="lowerLetter"/>
+      <w:lvlText w:val="%2."/>
+      <w:lvlJc w:val="left"/>
+      <w:pPr>
+        <w:ind w:left="1440" w:hanging="360"/>
+      </w:pPr>
+    </w:lvl>
+    <w:lvl w:ilvl="2" w:tplc="0409001B" w:tentative="1">
+      <w:start w:val="1"/>
+      <w:numFmt w:val="lowerRoman"/>
+      <w:lvlText w:val="%3."/>
+      <w:lvlJc w:val="right"/>
+      <w:pPr>
+        <w:ind w:left="2160" w:hanging="180"/>
+      </w:pPr>
+    </w:lvl>
+    <w:lvl w:ilvl="3" w:tplc="0409000F" w:tentative="1">
+      <w:start w:val="1"/>
+      <w:numFmt w:val="decimal"/>
+      <w:lvlText w:val="%4."/>
+      <w:lvlJc w:val="left"/>
+      <w:pPr>
+        <w:ind w:left="2880" w:hanging="360"/>
+      </w:pPr>
+    </w:lvl>
+    <w:lvl w:ilvl="4" w:tplc="04090019" w:tentative="1">
+      <w:start w:val="1"/>
+      <w:numFmt w:val="lowerLetter"/>
+      <w:lvlText w:val="%5."/>
+      <w:lvlJc w:val="left"/>
+      <w:pPr>
+        <w:ind w:left="3600" w:hanging="360"/>
+      </w:pPr>
+    </w:lvl>
+    <w:lvl w:ilvl="5" w:tplc="0409001B" w:tentative="1">
+      <w:start w:val="1"/>
+      <w:numFmt w:val="lowerRoman"/>
+      <w:lvlText w:val="%6."/>
+      <w:lvlJc w:val="right"/>
+      <w:pPr>
+        <w:ind w:left="4320" w:hanging="180"/>
+      </w:pPr>
+    </w:lvl>
+    <w:lvl w:ilvl="6" w:tplc="0409000F" w:tentative="1">
+      <w:start w:val="1"/>
+      <w:numFmt w:val="decimal"/>
+      <w:lvlText w:val="%7."/>
+      <w:lvlJc w:val="left"/>
+      <w:pPr>
+        <w:ind w:left="5040" w:hanging="360"/>
+      </w:pPr>
+    </w:lvl>
+    <w:lvl w:ilvl="7" w:tplc="04090019" w:tentative="1">
+      <w:start w:val="1"/>
+      <w:numFmt w:val="lowerLetter"/>
+      <w:lvlText w:val="%8."/>
+      <w:lvlJc w:val="left"/>
+      <w:pPr>
+        <w:ind w:left="5760" w:hanging="360"/>
+      </w:pPr>
+    </w:lvl>
+    <w:lvl w:ilvl="8" w:tplc="0409001B" w:tentative="1">
+      <w:start w:val="1"/>
+      <w:numFmt w:val="lowerRoman"/>
+      <w:lvlText w:val="%9."/>
+      <w:lvlJc w:val="right"/>
+      <w:pPr>
+        <w:ind w:left="6480" w:hanging="180"/>
+      </w:pPr>
+    </w:lvl>
+  </w:abstractNum>
+  <w:abstractNum w:abstractNumId="22">
     <w:nsid w:val="41F6462A"/>
     <w:multiLevelType w:val="hybridMultilevel"/>
     <w:tmpl w:val="0DB67024"/>
@@ -2990,7 +3741,7 @@
       </w:pPr>
     </w:lvl>
   </w:abstractNum>
-  <w:abstractNum w:abstractNumId="19">
+  <w:abstractNum w:abstractNumId="23">
     <w:nsid w:val="43747906"/>
     <w:multiLevelType w:val="hybridMultilevel"/>
     <w:tmpl w:val="56125C84"/>
@@ -3103,7 +3854,7 @@
       </w:rPr>
     </w:lvl>
   </w:abstractNum>
-  <w:abstractNum w:abstractNumId="20">
+  <w:abstractNum w:abstractNumId="24">
     <w:nsid w:val="4F6D419F"/>
     <w:multiLevelType w:val="hybridMultilevel"/>
     <w:tmpl w:val="550AFA04"/>
@@ -3216,7 +3967,7 @@
       </w:rPr>
     </w:lvl>
   </w:abstractNum>
-  <w:abstractNum w:abstractNumId="21">
+  <w:abstractNum w:abstractNumId="25">
     <w:nsid w:val="51364C1F"/>
     <w:multiLevelType w:val="hybridMultilevel"/>
     <w:tmpl w:val="0EE0E4D4"/>
@@ -3302,7 +4053,7 @@
       </w:pPr>
     </w:lvl>
   </w:abstractNum>
-  <w:abstractNum w:abstractNumId="22">
+  <w:abstractNum w:abstractNumId="26">
     <w:nsid w:val="5BE7669A"/>
     <w:multiLevelType w:val="hybridMultilevel"/>
     <w:tmpl w:val="5C602CB6"/>
@@ -3391,7 +4142,7 @@
       </w:pPr>
     </w:lvl>
   </w:abstractNum>
-  <w:abstractNum w:abstractNumId="23">
+  <w:abstractNum w:abstractNumId="27">
     <w:nsid w:val="616D59F1"/>
     <w:multiLevelType w:val="hybridMultilevel"/>
     <w:tmpl w:val="6728C38E"/>
@@ -3504,7 +4255,7 @@
       </w:rPr>
     </w:lvl>
   </w:abstractNum>
-  <w:abstractNum w:abstractNumId="24">
+  <w:abstractNum w:abstractNumId="28">
     <w:nsid w:val="6BF31E58"/>
     <w:multiLevelType w:val="hybridMultilevel"/>
     <w:tmpl w:val="8174D8DE"/>
@@ -3617,7 +4368,7 @@
       </w:rPr>
     </w:lvl>
   </w:abstractNum>
-  <w:abstractNum w:abstractNumId="25">
+  <w:abstractNum w:abstractNumId="29">
     <w:nsid w:val="6BF32988"/>
     <w:multiLevelType w:val="hybridMultilevel"/>
     <w:tmpl w:val="DBF62438"/>
@@ -3730,7 +4481,120 @@
       </w:rPr>
     </w:lvl>
   </w:abstractNum>
-  <w:abstractNum w:abstractNumId="26">
+  <w:abstractNum w:abstractNumId="30">
+    <w:nsid w:val="71A50415"/>
+    <w:multiLevelType w:val="hybridMultilevel"/>
+    <w:tmpl w:val="ACB05BE4"/>
+    <w:lvl w:ilvl="0" w:tplc="04090001">
+      <w:start w:val="1"/>
+      <w:numFmt w:val="bullet"/>
+      <w:lvlText w:val=""/>
+      <w:lvlJc w:val="left"/>
+      <w:pPr>
+        <w:ind w:left="720" w:hanging="360"/>
+      </w:pPr>
+      <w:rPr>
+        <w:rFonts w:ascii="Symbol" w:hAnsi="Symbol" w:hint="default"/>
+      </w:rPr>
+    </w:lvl>
+    <w:lvl w:ilvl="1" w:tplc="04090003" w:tentative="1">
+      <w:start w:val="1"/>
+      <w:numFmt w:val="bullet"/>
+      <w:lvlText w:val="o"/>
+      <w:lvlJc w:val="left"/>
+      <w:pPr>
+        <w:ind w:left="1440" w:hanging="360"/>
+      </w:pPr>
+      <w:rPr>
+        <w:rFonts w:ascii="Courier New" w:hAnsi="Courier New" w:hint="default"/>
+      </w:rPr>
+    </w:lvl>
+    <w:lvl w:ilvl="2" w:tplc="04090005" w:tentative="1">
+      <w:start w:val="1"/>
+      <w:numFmt w:val="bullet"/>
+      <w:lvlText w:val=""/>
+      <w:lvlJc w:val="left"/>
+      <w:pPr>
+        <w:ind w:left="2160" w:hanging="360"/>
+      </w:pPr>
+      <w:rPr>
+        <w:rFonts w:ascii="Wingdings" w:hAnsi="Wingdings" w:hint="default"/>
+      </w:rPr>
+    </w:lvl>
+    <w:lvl w:ilvl="3" w:tplc="04090001" w:tentative="1">
+      <w:start w:val="1"/>
+      <w:numFmt w:val="bullet"/>
+      <w:lvlText w:val=""/>
+      <w:lvlJc w:val="left"/>
+      <w:pPr>
+        <w:ind w:left="2880" w:hanging="360"/>
+      </w:pPr>
+      <w:rPr>
+        <w:rFonts w:ascii="Symbol" w:hAnsi="Symbol" w:hint="default"/>
+      </w:rPr>
+    </w:lvl>
+    <w:lvl w:ilvl="4" w:tplc="04090003" w:tentative="1">
+      <w:start w:val="1"/>
+      <w:numFmt w:val="bullet"/>
+      <w:lvlText w:val="o"/>
+      <w:lvlJc w:val="left"/>
+      <w:pPr>
+        <w:ind w:left="3600" w:hanging="360"/>
+      </w:pPr>
+      <w:rPr>
+        <w:rFonts w:ascii="Courier New" w:hAnsi="Courier New" w:hint="default"/>
+      </w:rPr>
+    </w:lvl>
+    <w:lvl w:ilvl="5" w:tplc="04090005" w:tentative="1">
+      <w:start w:val="1"/>
+      <w:numFmt w:val="bullet"/>
+      <w:lvlText w:val=""/>
+      <w:lvlJc w:val="left"/>
+      <w:pPr>
+        <w:ind w:left="4320" w:hanging="360"/>
+      </w:pPr>
+      <w:rPr>
+        <w:rFonts w:ascii="Wingdings" w:hAnsi="Wingdings" w:hint="default"/>
+      </w:rPr>
+    </w:lvl>
+    <w:lvl w:ilvl="6" w:tplc="04090001" w:tentative="1">
+      <w:start w:val="1"/>
+      <w:numFmt w:val="bullet"/>
+      <w:lvlText w:val=""/>
+      <w:lvlJc w:val="left"/>
+      <w:pPr>
+        <w:ind w:left="5040" w:hanging="360"/>
+      </w:pPr>
+      <w:rPr>
+        <w:rFonts w:ascii="Symbol" w:hAnsi="Symbol" w:hint="default"/>
+      </w:rPr>
+    </w:lvl>
+    <w:lvl w:ilvl="7" w:tplc="04090003" w:tentative="1">
+      <w:start w:val="1"/>
+      <w:numFmt w:val="bullet"/>
+      <w:lvlText w:val="o"/>
+      <w:lvlJc w:val="left"/>
+      <w:pPr>
+        <w:ind w:left="5760" w:hanging="360"/>
+      </w:pPr>
+      <w:rPr>
+        <w:rFonts w:ascii="Courier New" w:hAnsi="Courier New" w:hint="default"/>
+      </w:rPr>
+    </w:lvl>
+    <w:lvl w:ilvl="8" w:tplc="04090005" w:tentative="1">
+      <w:start w:val="1"/>
+      <w:numFmt w:val="bullet"/>
+      <w:lvlText w:val=""/>
+      <w:lvlJc w:val="left"/>
+      <w:pPr>
+        <w:ind w:left="6480" w:hanging="360"/>
+      </w:pPr>
+      <w:rPr>
+        <w:rFonts w:ascii="Wingdings" w:hAnsi="Wingdings" w:hint="default"/>
+      </w:rPr>
+    </w:lvl>
+  </w:abstractNum>
+  <w:abstractNum w:abstractNumId="31">
     <w:nsid w:val="72381A3F"/>
     <w:multiLevelType w:val="hybridMultilevel"/>
     <w:tmpl w:val="BD587F58"/>
@@ -3843,7 +4707,7 @@
       </w:rPr>
     </w:lvl>
   </w:abstractNum>
-  <w:abstractNum w:abstractNumId="27">
+  <w:abstractNum w:abstractNumId="32">
     <w:nsid w:val="73416464"/>
     <w:multiLevelType w:val="hybridMultilevel"/>
     <w:tmpl w:val="36608792"/>
@@ -3956,7 +4820,7 @@
       </w:rPr>
     </w:lvl>
   </w:abstractNum>
-  <w:abstractNum w:abstractNumId="28">
+  <w:abstractNum w:abstractNumId="33">
     <w:nsid w:val="74397361"/>
     <w:multiLevelType w:val="hybridMultilevel"/>
     <w:tmpl w:val="265C1772"/>
@@ -4069,7 +4933,96 @@
       </w:rPr>
     </w:lvl>
   </w:abstractNum>
-  <w:abstractNum w:abstractNumId="29">
+  <w:abstractNum w:abstractNumId="34">
+    <w:nsid w:val="771A6E06"/>
+    <w:multiLevelType w:val="hybridMultilevel"/>
+    <w:tmpl w:val="87C27CC4"/>
+    <w:lvl w:ilvl="0" w:tplc="AF7A4FA2">
+      <w:start w:val="1"/>
+      <w:numFmt w:val="decimal"/>
+      <w:lvlText w:val="%1"/>
+      <w:lvlJc w:val="left"/>
+      <w:pPr>
+        <w:ind w:left="720" w:hanging="360"/>
+      </w:pPr>
+      <w:rPr>
+        <w:rFonts w:hint="default"/>
+      </w:rPr>
+    </w:lvl>
+    <w:lvl w:ilvl="1" w:tplc="04090019" w:tentative="1">
+      <w:start w:val="1"/>
+      <w:numFmt w:val="lowerLetter"/>
+      <w:lvlText w:val="%2."/>
+      <w:lvlJc w:val="left"/>
+      <w:pPr>
+        <w:ind w:left="1440" w:hanging="360"/>
+      </w:pPr>
+    </w:lvl>
+    <w:lvl w:ilvl="2" w:tplc="0409001B" w:tentative="1">
+      <w:start w:val="1"/>
+      <w:numFmt w:val="lowerRoman"/>
+      <w:lvlText w:val="%3."/>
+      <w:lvlJc w:val="right"/>
+      <w:pPr>
+        <w:ind w:left="2160" w:hanging="180"/>
+      </w:pPr>
+    </w:lvl>
+    <w:lvl w:ilvl="3" w:tplc="0409000F" w:tentative="1">
+      <w:start w:val="1"/>
+      <w:numFmt w:val="decimal"/>
+      <w:lvlText w:val="%4."/>
+      <w:lvlJc w:val="left"/>
+      <w:pPr>
+        <w:ind w:left="2880" w:hanging="360"/>
+      </w:pPr>
+    </w:lvl>
+    <w:lvl w:ilvl="4" w:tplc="04090019" w:tentative="1">
+      <w:start w:val="1"/>
+      <w:numFmt w:val="lowerLetter"/>
+      <w:lvlText w:val="%5."/>
+      <w:lvlJc w:val="left"/>
+      <w:pPr>
+        <w:ind w:left="3600" w:hanging="360"/>
+      </w:pPr>
+    </w:lvl>
+    <w:lvl w:ilvl="5" w:tplc="0409001B" w:tentative="1">
+      <w:start w:val="1"/>
+      <w:numFmt w:val="lowerRoman"/>
+      <w:lvlText w:val="%6."/>
+      <w:lvlJc w:val="right"/>
+      <w:pPr>
+        <w:ind w:left="4320" w:hanging="180"/>
+      </w:pPr>
+    </w:lvl>
+    <w:lvl w:ilvl="6" w:tplc="0409000F" w:tentative="1">
+      <w:start w:val="1"/>
+      <w:numFmt w:val="decimal"/>
+      <w:lvlText w:val="%7."/>
+      <w:lvlJc w:val="left"/>
+      <w:pPr>
+        <w:ind w:left="5040" w:hanging="360"/>
+      </w:pPr>
+    </w:lvl>
+    <w:lvl w:ilvl="7" w:tplc="04090019" w:tentative="1">
+      <w:start w:val="1"/>
+      <w:numFmt w:val="lowerLetter"/>
+      <w:lvlText w:val="%8."/>
+      <w:lvlJc w:val="left"/>
+      <w:pPr>
+        <w:ind w:left="5760" w:hanging="360"/>
+      </w:pPr>
+    </w:lvl>
+    <w:lvl w:ilvl="8" w:tplc="0409001B" w:tentative="1">
+      <w:start w:val="1"/>
+      <w:numFmt w:val="lowerRoman"/>
+      <w:lvlText w:val="%9."/>
+      <w:lvlJc w:val="right"/>
+      <w:pPr>
+        <w:ind w:left="6480" w:hanging="180"/>
+      </w:pPr>
+    </w:lvl>
+  </w:abstractNum>
+  <w:abstractNum w:abstractNumId="35">
     <w:nsid w:val="7CA2200B"/>
     <w:multiLevelType w:val="hybridMultilevel"/>
     <w:tmpl w:val="213082B2"/>
@@ -4156,94 +5109,112 @@
     </w:lvl>
   </w:abstractNum>
   <w:num w:numId="1">
+    <w:abstractNumId w:val="13"/>
+  </w:num>
+  <w:num w:numId="2">
+    <w:abstractNumId w:val="4"/>
+  </w:num>
+  <w:num w:numId="3">
+    <w:abstractNumId w:val="5"/>
+  </w:num>
+  <w:num w:numId="4">
+    <w:abstractNumId w:val="26"/>
+  </w:num>
+  <w:num w:numId="5">
+    <w:abstractNumId w:val="12"/>
+  </w:num>
+  <w:num w:numId="6">
+    <w:abstractNumId w:val="22"/>
+  </w:num>
+  <w:num w:numId="7">
+    <w:abstractNumId w:val="14"/>
+  </w:num>
+  <w:num w:numId="8">
     <w:abstractNumId w:val="10"/>
   </w:num>
-  <w:num w:numId="2">
+  <w:num w:numId="9">
+    <w:abstractNumId w:val="3"/>
+  </w:num>
+  <w:num w:numId="10">
+    <w:abstractNumId w:val="16"/>
+  </w:num>
+  <w:num w:numId="11">
+    <w:abstractNumId w:val="28"/>
+  </w:num>
+  <w:num w:numId="12">
+    <w:abstractNumId w:val="11"/>
+  </w:num>
+  <w:num w:numId="13">
+    <w:abstractNumId w:val="32"/>
+  </w:num>
+  <w:num w:numId="14">
+    <w:abstractNumId w:val="20"/>
+  </w:num>
+  <w:num w:numId="15">
+    <w:abstractNumId w:val="24"/>
+  </w:num>
+  <w:num w:numId="16">
+    <w:abstractNumId w:val="33"/>
+  </w:num>
+  <w:num w:numId="17">
+    <w:abstractNumId w:val="18"/>
+  </w:num>
+  <w:num w:numId="18">
+    <w:abstractNumId w:val="8"/>
+  </w:num>
+  <w:num w:numId="19">
+    <w:abstractNumId w:val="9"/>
+  </w:num>
+  <w:num w:numId="20">
     <w:abstractNumId w:val="2"/>
   </w:num>
-  <w:num w:numId="3">
-    <w:abstractNumId w:val="3"/>
+  <w:num w:numId="21">
+    <w:abstractNumId w:val="29"/>
   </w:num>
-  <w:num w:numId="4">
-    <w:abstractNumId w:val="22"/>
+  <w:num w:numId="22">
+    <w:abstractNumId w:val="23"/>
   </w:num>
-  <w:num w:numId="5">
-    <w:abstractNumId w:val="9"/>
+  <w:num w:numId="23">
+    <w:abstractNumId w:val="15"/>
   </w:num>
-  <w:num w:numId="6">
-    <w:abstractNumId w:val="18"/>
+  <w:num w:numId="24">
+    <w:abstractNumId w:val="31"/>
   </w:num>
-  <w:num w:numId="7">
-    <w:abstractNumId w:val="11"/>
+  <w:num w:numId="25">
+    <w:abstractNumId w:val="27"/>
   </w:num>
-  <w:num w:numId="8">
+  <w:num w:numId="26">
+    <w:abstractNumId w:val="35"/>
+  </w:num>
+  <w:num w:numId="27">
+    <w:abstractNumId w:val="17"/>
+  </w:num>
+  <w:num w:numId="28">
+    <w:abstractNumId w:val="25"/>
+  </w:num>
+  <w:num w:numId="29">
+    <w:abstractNumId w:val="19"/>
+  </w:num>
+  <w:num w:numId="30">
+    <w:abstractNumId w:val="6"/>
+  </w:num>
+  <w:num w:numId="31">
     <w:abstractNumId w:val="7"/>
   </w:num>
-  <w:num w:numId="9">
-    <w:abstractNumId w:val="1"/>
+  <w:num w:numId="32">
+    <w:abstractNumId w:val="21"/>
   </w:num>
-  <w:num w:numId="10">
-    <w:abstractNumId w:val="13"/>
+  <w:num w:numId="33">
+    <w:abstractNumId w:val="34"/>
   </w:num>
-  <w:num w:numId="11">
-    <w:abstractNumId w:val="24"/>
-  </w:num>
-  <w:num w:numId="12">
-    <w:abstractNumId w:val="8"/>
-  </w:num>
-  <w:num w:numId="13">
-    <w:abstractNumId w:val="27"/>
-  </w:num>
-  <w:num w:numId="14">
-    <w:abstractNumId w:val="17"/>
-  </w:num>
-  <w:num w:numId="15">
-    <w:abstractNumId w:val="20"/>
-  </w:num>
-  <w:num w:numId="16">
-    <w:abstractNumId w:val="28"/>
-  </w:num>
-  <w:num w:numId="17">
-    <w:abstractNumId w:val="15"/>
-  </w:num>
-  <w:num w:numId="18">
-    <w:abstractNumId w:val="5"/>
-  </w:num>
-  <w:num w:numId="19">
-    <w:abstractNumId w:val="6"/>
-  </w:num>
-  <w:num w:numId="20">
+  <w:num w:numId="34">
     <w:abstractNumId w:val="0"/>
   </w:num>
-  <w:num w:numId="21">
-    <w:abstractNumId w:val="25"/>
+  <w:num w:numId="35">
+    <w:abstractNumId w:val="30"/>
   </w:num>
-  <w:num w:numId="22">
-    <w:abstractNumId w:val="19"/>
-  </w:num>
-  <w:num w:numId="23">
-    <w:abstractNumId w:val="12"/>
-  </w:num>
-  <w:num w:numId="24">
-    <w:abstractNumId w:val="26"/>
-  </w:num>
-  <w:num w:numId="25">
-    <w:abstractNumId w:val="23"/>
-  </w:num>
-  <w:num w:numId="26">
-    <w:abstractNumId w:val="29"/>
-  </w:num>
-  <w:num w:numId="27">
-    <w:abstractNumId w:val="14"/>
-  </w:num>
-  <w:num w:numId="28">
-    <w:abstractNumId w:val="21"/>
-  </w:num>
-  <w:num w:numId="29">
-    <w:abstractNumId w:val="16"/>
-  </w:num>
-  <w:num w:numId="30">
-    <w:abstractNumId w:val="4"/>
+  <w:num w:numId="36">
+    <w:abstractNumId w:val="1"/>
   </w:num>
 </w:numbering>
 </file>
@@ -4616,6 +5587,12 @@
     <w:uiPriority w:val="39"/>
     <w:unhideWhenUsed/>
     <w:rsid w:val="00AB1683"/>
+    <w:pPr>
+      <w:spacing w:before="120"/>
+    </w:pPr>
+    <w:rPr>
+      <w:b/>
+    </w:rPr>
   </w:style>
   <w:style w:type="paragraph" w:styleId="TOC2">
     <w:name w:val="toc 2"/>
@@ -4628,6 +5605,11 @@
     <w:pPr>
       <w:ind w:left="240"/>
     </w:pPr>
+    <w:rPr>
+      <w:b/>
+      <w:sz w:val="22"/>
+      <w:szCs w:val="22"/>
+    </w:rPr>
   </w:style>
   <w:style w:type="paragraph" w:styleId="TOC3">
     <w:name w:val="toc 3"/>
@@ -4640,6 +5622,10 @@
     <w:pPr>
       <w:ind w:left="480"/>
     </w:pPr>
+    <w:rPr>
+      <w:sz w:val="22"/>
+      <w:szCs w:val="22"/>
+    </w:rPr>
   </w:style>
   <w:style w:type="paragraph" w:styleId="TOC4">
     <w:name w:val="toc 4"/>
@@ -4652,6 +5638,10 @@
     <w:pPr>
       <w:ind w:left="720"/>
     </w:pPr>
+    <w:rPr>
+      <w:sz w:val="20"/>
+      <w:szCs w:val="20"/>
+    </w:rPr>
   </w:style>
   <w:style w:type="paragraph" w:styleId="TOC5">
     <w:name w:val="toc 5"/>
@@ -4664,6 +5654,10 @@
     <w:pPr>
       <w:ind w:left="960"/>
     </w:pPr>
+    <w:rPr>
+      <w:sz w:val="20"/>
+      <w:szCs w:val="20"/>
+    </w:rPr>
   </w:style>
   <w:style w:type="paragraph" w:styleId="TOC6">
     <w:name w:val="toc 6"/>
@@ -4676,6 +5670,10 @@
     <w:pPr>
       <w:ind w:left="1200"/>
     </w:pPr>
+    <w:rPr>
+      <w:sz w:val="20"/>
+      <w:szCs w:val="20"/>
+    </w:rPr>
   </w:style>
   <w:style w:type="paragraph" w:styleId="TOC7">
     <w:name w:val="toc 7"/>
@@ -4688,6 +5686,10 @@
     <w:pPr>
       <w:ind w:left="1440"/>
     </w:pPr>
+    <w:rPr>
+      <w:sz w:val="20"/>
+      <w:szCs w:val="20"/>
+    </w:rPr>
   </w:style>
   <w:style w:type="paragraph" w:styleId="TOC8">
     <w:name w:val="toc 8"/>
@@ -4700,6 +5702,10 @@
     <w:pPr>
       <w:ind w:left="1680"/>
     </w:pPr>
+    <w:rPr>
+      <w:sz w:val="20"/>
+      <w:szCs w:val="20"/>
+    </w:rPr>
   </w:style>
   <w:style w:type="paragraph" w:styleId="TOC9">
     <w:name w:val="toc 9"/>
@@ -4712,6 +5718,10 @@
     <w:pPr>
       <w:ind w:left="1920"/>
     </w:pPr>
+    <w:rPr>
+      <w:sz w:val="20"/>
+      <w:szCs w:val="20"/>
+    </w:rPr>
   </w:style>
   <w:style w:type="character" w:customStyle="1" w:styleId="Heading1Char">
     <w:name w:val="Heading 1 Char"/>
@@ -4725,6 +5735,25 @@
       <w:bCs/>
       <w:sz w:val="32"/>
       <w:szCs w:val="32"/>
+    </w:rPr>
+  </w:style>
+  <w:style w:type="paragraph" w:styleId="TOCHeading">
+    <w:name w:val="TOC Heading"/>
+    <w:basedOn w:val="Heading1"/>
+    <w:next w:val="Normal"/>
+    <w:uiPriority w:val="39"/>
+    <w:unhideWhenUsed/>
+    <w:qFormat/>
+    <w:rsid w:val="00204C40"/>
+    <w:pPr>
+      <w:spacing w:before="480" w:after="0" w:line="276" w:lineRule="auto"/>
+      <w:outlineLvl w:val="9"/>
+    </w:pPr>
+    <w:rPr>
+      <w:rFonts w:asciiTheme="majorHAnsi" w:hAnsiTheme="majorHAnsi"/>
+      <w:color w:val="365F91" w:themeColor="accent1" w:themeShade="BF"/>
+      <w:sz w:val="28"/>
+      <w:szCs w:val="28"/>
     </w:rPr>
   </w:style>
 </w:styles>
@@ -5098,6 +6127,12 @@
     <w:uiPriority w:val="39"/>
     <w:unhideWhenUsed/>
     <w:rsid w:val="00AB1683"/>
+    <w:pPr>
+      <w:spacing w:before="120"/>
+    </w:pPr>
+    <w:rPr>
+      <w:b/>
+    </w:rPr>
   </w:style>
   <w:style w:type="paragraph" w:styleId="TOC2">
     <w:name w:val="toc 2"/>
@@ -5110,6 +6145,11 @@
     <w:pPr>
       <w:ind w:left="240"/>
     </w:pPr>
+    <w:rPr>
+      <w:b/>
+      <w:sz w:val="22"/>
+      <w:szCs w:val="22"/>
+    </w:rPr>
   </w:style>
   <w:style w:type="paragraph" w:styleId="TOC3">
     <w:name w:val="toc 3"/>
@@ -5122,6 +6162,10 @@
     <w:pPr>
       <w:ind w:left="480"/>
     </w:pPr>
+    <w:rPr>
+      <w:sz w:val="22"/>
+      <w:szCs w:val="22"/>
+    </w:rPr>
   </w:style>
   <w:style w:type="paragraph" w:styleId="TOC4">
     <w:name w:val="toc 4"/>
@@ -5134,6 +6178,10 @@
     <w:pPr>
       <w:ind w:left="720"/>
     </w:pPr>
+    <w:rPr>
+      <w:sz w:val="20"/>
+      <w:szCs w:val="20"/>
+    </w:rPr>
   </w:style>
   <w:style w:type="paragraph" w:styleId="TOC5">
     <w:name w:val="toc 5"/>
@@ -5146,6 +6194,10 @@
     <w:pPr>
       <w:ind w:left="960"/>
     </w:pPr>
+    <w:rPr>
+      <w:sz w:val="20"/>
+      <w:szCs w:val="20"/>
+    </w:rPr>
   </w:style>
   <w:style w:type="paragraph" w:styleId="TOC6">
     <w:name w:val="toc 6"/>
@@ -5158,6 +6210,10 @@
     <w:pPr>
       <w:ind w:left="1200"/>
     </w:pPr>
+    <w:rPr>
+      <w:sz w:val="20"/>
+      <w:szCs w:val="20"/>
+    </w:rPr>
   </w:style>
   <w:style w:type="paragraph" w:styleId="TOC7">
     <w:name w:val="toc 7"/>
@@ -5170,6 +6226,10 @@
     <w:pPr>
       <w:ind w:left="1440"/>
     </w:pPr>
+    <w:rPr>
+      <w:sz w:val="20"/>
+      <w:szCs w:val="20"/>
+    </w:rPr>
   </w:style>
   <w:style w:type="paragraph" w:styleId="TOC8">
     <w:name w:val="toc 8"/>
@@ -5182,6 +6242,10 @@
     <w:pPr>
       <w:ind w:left="1680"/>
     </w:pPr>
+    <w:rPr>
+      <w:sz w:val="20"/>
+      <w:szCs w:val="20"/>
+    </w:rPr>
   </w:style>
   <w:style w:type="paragraph" w:styleId="TOC9">
     <w:name w:val="toc 9"/>
@@ -5194,6 +6258,10 @@
     <w:pPr>
       <w:ind w:left="1920"/>
     </w:pPr>
+    <w:rPr>
+      <w:sz w:val="20"/>
+      <w:szCs w:val="20"/>
+    </w:rPr>
   </w:style>
   <w:style w:type="character" w:customStyle="1" w:styleId="Heading1Char">
     <w:name w:val="Heading 1 Char"/>
@@ -5207,6 +6275,25 @@
       <w:bCs/>
       <w:sz w:val="32"/>
       <w:szCs w:val="32"/>
+    </w:rPr>
+  </w:style>
+  <w:style w:type="paragraph" w:styleId="TOCHeading">
+    <w:name w:val="TOC Heading"/>
+    <w:basedOn w:val="Heading1"/>
+    <w:next w:val="Normal"/>
+    <w:uiPriority w:val="39"/>
+    <w:unhideWhenUsed/>
+    <w:qFormat/>
+    <w:rsid w:val="00204C40"/>
+    <w:pPr>
+      <w:spacing w:before="480" w:after="0" w:line="276" w:lineRule="auto"/>
+      <w:outlineLvl w:val="9"/>
+    </w:pPr>
+    <w:rPr>
+      <w:rFonts w:asciiTheme="majorHAnsi" w:hAnsiTheme="majorHAnsi"/>
+      <w:color w:val="365F91" w:themeColor="accent1" w:themeShade="BF"/>
+      <w:sz w:val="28"/>
+      <w:szCs w:val="28"/>
     </w:rPr>
   </w:style>
 </w:styles>
@@ -5537,7 +6624,7 @@
 </file>
 
 <file path=customXml/itemProps1.xml><?xml version="1.0" encoding="utf-8"?>
-<ds:datastoreItem xmlns:ds="http://schemas.openxmlformats.org/officeDocument/2006/customXml" ds:itemID="{2B3C8F89-535A-5D45-A9C8-57AF5DAC4055}">
+<ds:datastoreItem xmlns:ds="http://schemas.openxmlformats.org/officeDocument/2006/customXml" ds:itemID="{94459464-01D6-1E4E-8260-22DFED8F6D70}">
   <ds:schemaRefs>
     <ds:schemaRef ds:uri="http://schemas.openxmlformats.org/officeDocument/2006/bibliography"/>
   </ds:schemaRefs>
